--- a/RATest. A Randomization Tests package is available on CRAN.docx
+++ b/RATest. A Randomization Tests package is available on CRAN.docx
@@ -19,10 +19,118 @@
           <w:szCs w:val="20"/>
           <w:lang w:eastAsia="en-IN"/>
         </w:rPr>
-        <w:t xml:space="preserve">This blog post introduces the </w:t>
+        <w:t xml:space="preserve">The package </w:t>
+      </w:r>
+      <w:proofErr w:type="spellStart"/>
+      <w:r>
+        <w:rPr>
+          <w:rFonts w:ascii="Times New Roman" w:eastAsia="Times New Roman" w:hAnsi="Times New Roman" w:cs="Times New Roman"/>
+          <w:sz w:val="20"/>
+          <w:szCs w:val="20"/>
+          <w:lang w:eastAsia="en-IN"/>
+        </w:rPr>
+        <w:t>RATest</w:t>
+      </w:r>
+      <w:proofErr w:type="spellEnd"/>
+      <w:r>
+        <w:rPr>
+          <w:rFonts w:ascii="Times New Roman" w:eastAsia="Times New Roman" w:hAnsi="Times New Roman" w:cs="Times New Roman"/>
+          <w:sz w:val="20"/>
+          <w:szCs w:val="20"/>
+          <w:lang w:eastAsia="en-IN"/>
+        </w:rPr>
+        <w:t xml:space="preserve"> </w:t>
+      </w:r>
+      <w:r>
+        <w:rPr>
+          <w:rFonts w:ascii="Times New Roman" w:eastAsia="Times New Roman" w:hAnsi="Times New Roman" w:cs="Times New Roman"/>
+          <w:sz w:val="20"/>
+          <w:szCs w:val="20"/>
+          <w:lang w:eastAsia="en-IN"/>
+        </w:rPr>
+        <w:t xml:space="preserve">contains a collection of randomization tests, data sets and examples. The current version focuses on two testing problems and their implementation in empirical work, mostly related to economics. First, it facilitates the empirical researcher to test for particular hypotheses, such as comparisons of means, medians, and variances from k populations using robust permutation tests, which asymptotic validity holds under very weak assumptions, while retaining the exact rejection probability in finite samples when the underlying distributions are identical. Second, it implements </w:t>
+      </w:r>
+      <w:proofErr w:type="spellStart"/>
+      <w:r>
+        <w:rPr>
+          <w:rFonts w:ascii="Times New Roman" w:eastAsia="Times New Roman" w:hAnsi="Times New Roman" w:cs="Times New Roman"/>
+          <w:sz w:val="20"/>
+          <w:szCs w:val="20"/>
+          <w:lang w:eastAsia="en-IN"/>
+        </w:rPr>
+        <w:t>Canay</w:t>
+      </w:r>
+      <w:proofErr w:type="spellEnd"/>
+      <w:r>
+        <w:rPr>
+          <w:rFonts w:ascii="Times New Roman" w:eastAsia="Times New Roman" w:hAnsi="Times New Roman" w:cs="Times New Roman"/>
+          <w:sz w:val="20"/>
+          <w:szCs w:val="20"/>
+          <w:lang w:eastAsia="en-IN"/>
+        </w:rPr>
+        <w:t xml:space="preserve"> and Kamat (2017) permutation test for testing the continuity assumption of the baseline covariates in the sharp regression discontinuity design (RDD).</w:t>
+      </w:r>
+    </w:p>
+    <w:p>
+      <w:pPr>
+        <w:spacing w:before="100" w:beforeAutospacing="1" w:after="100" w:afterAutospacing="1" w:line="240" w:lineRule="auto"/>
+        <w:rPr>
+          <w:rFonts w:ascii="Times New Roman" w:eastAsia="Times New Roman" w:hAnsi="Times New Roman" w:cs="Times New Roman"/>
+          <w:sz w:val="20"/>
+          <w:szCs w:val="20"/>
+          <w:lang w:eastAsia="en-IN"/>
+        </w:rPr>
+      </w:pPr>
+      <w:r>
+        <w:rPr>
+          <w:rFonts w:ascii="Times New Roman" w:eastAsia="Times New Roman" w:hAnsi="Times New Roman" w:cs="Times New Roman"/>
+          <w:sz w:val="20"/>
+          <w:szCs w:val="20"/>
+          <w:lang w:eastAsia="en-IN"/>
+        </w:rPr>
+        <w:t xml:space="preserve">In this post we’ll focus on the implementation of </w:t>
+      </w:r>
+      <w:proofErr w:type="spellStart"/>
+      <w:r>
+        <w:rPr>
+          <w:rFonts w:ascii="Times New Roman" w:eastAsia="Times New Roman" w:hAnsi="Times New Roman" w:cs="Times New Roman"/>
+          <w:sz w:val="20"/>
+          <w:szCs w:val="20"/>
+          <w:lang w:eastAsia="en-IN"/>
+        </w:rPr>
+        <w:t>Canay</w:t>
+      </w:r>
+      <w:proofErr w:type="spellEnd"/>
+      <w:r>
+        <w:rPr>
+          <w:rFonts w:ascii="Times New Roman" w:eastAsia="Times New Roman" w:hAnsi="Times New Roman" w:cs="Times New Roman"/>
+          <w:sz w:val="20"/>
+          <w:szCs w:val="20"/>
+          <w:lang w:eastAsia="en-IN"/>
+        </w:rPr>
+        <w:t xml:space="preserve"> and Kamat (2017) test </w:t>
+      </w:r>
+      <w:proofErr w:type="spellStart"/>
+      <w:r>
+        <w:rPr>
+          <w:rFonts w:ascii="Times New Roman" w:eastAsia="Times New Roman" w:hAnsi="Times New Roman" w:cs="Times New Roman"/>
+          <w:sz w:val="20"/>
+          <w:szCs w:val="20"/>
+          <w:lang w:eastAsia="en-IN"/>
+        </w:rPr>
+        <w:t>presening</w:t>
+      </w:r>
+      <w:proofErr w:type="spellEnd"/>
+      <w:r>
+        <w:rPr>
+          <w:rFonts w:ascii="Times New Roman" w:eastAsia="Times New Roman" w:hAnsi="Times New Roman" w:cs="Times New Roman"/>
+          <w:sz w:val="20"/>
+          <w:szCs w:val="20"/>
+          <w:lang w:eastAsia="en-IN"/>
+        </w:rPr>
+        <w:t xml:space="preserve"> a summarized version of the </w:t>
       </w:r>
       <w:hyperlink r:id="rId4" w:tgtFrame="_blank" w:history="1">
-        <w:proofErr w:type="spellStart"/>
         <w:r>
           <w:rPr>
             <w:rFonts w:ascii="Times New Roman" w:eastAsia="Times New Roman" w:hAnsi="Times New Roman" w:cs="Times New Roman"/>
@@ -32,9 +140,8 @@
             <w:u w:val="single"/>
             <w:lang w:eastAsia="en-IN"/>
           </w:rPr>
-          <w:t>RATest</w:t>
+          <w:t>vignette</w:t>
         </w:r>
-        <w:proofErr w:type="spellEnd"/>
       </w:hyperlink>
       <w:r>
         <w:rPr>
@@ -43,7 +150,7 @@
           <w:szCs w:val="20"/>
           <w:lang w:eastAsia="en-IN"/>
         </w:rPr>
-        <w:t xml:space="preserve"> package we released a while back on </w:t>
+        <w:t xml:space="preserve"> that is available on </w:t>
       </w:r>
       <w:hyperlink r:id="rId5" w:tgtFrame="_blank" w:history="1">
         <w:r>
@@ -65,111 +172,207 @@
           <w:szCs w:val="20"/>
           <w:lang w:eastAsia="en-IN"/>
         </w:rPr>
-        <w:t xml:space="preserve"> with my colleague and good friend </w:t>
+        <w:t xml:space="preserve">. </w:t>
+      </w:r>
+    </w:p>
+    <w:p>
+      <w:pPr>
+        <w:spacing w:before="100" w:beforeAutospacing="1" w:after="100" w:afterAutospacing="1" w:line="240" w:lineRule="auto"/>
+        <w:outlineLvl w:val="0"/>
+        <w:rPr>
+          <w:rFonts w:ascii="Times New Roman" w:eastAsia="Times New Roman" w:hAnsi="Times New Roman" w:cs="Times New Roman"/>
+          <w:b/>
+          <w:bCs/>
+          <w:kern w:val="36"/>
+          <w:sz w:val="48"/>
+          <w:szCs w:val="48"/>
+          <w:lang w:eastAsia="en-IN"/>
+        </w:rPr>
+      </w:pPr>
+      <w:r>
+        <w:rPr>
+          <w:rFonts w:ascii="Times New Roman" w:eastAsia="Times New Roman" w:hAnsi="Times New Roman" w:cs="Times New Roman"/>
+          <w:b/>
+          <w:bCs/>
+          <w:kern w:val="36"/>
+          <w:sz w:val="48"/>
+          <w:szCs w:val="48"/>
+          <w:lang w:eastAsia="en-IN"/>
+        </w:rPr>
+        <w:t>Set up of the problem</w:t>
+      </w:r>
+    </w:p>
+    <w:p>
+      <w:pPr>
+        <w:spacing w:before="100" w:beforeAutospacing="1" w:after="100" w:afterAutospacing="1" w:line="240" w:lineRule="auto"/>
+        <w:rPr>
+          <w:rFonts w:ascii="Times New Roman" w:eastAsia="Times New Roman" w:hAnsi="Times New Roman" w:cs="Times New Roman"/>
+          <w:sz w:val="20"/>
+          <w:szCs w:val="20"/>
+          <w:lang w:eastAsia="en-IN"/>
+        </w:rPr>
+      </w:pPr>
+      <w:r>
+        <w:rPr>
+          <w:rFonts w:ascii="Times New Roman" w:eastAsia="Times New Roman" w:hAnsi="Times New Roman" w:cs="Times New Roman"/>
+          <w:sz w:val="20"/>
+          <w:szCs w:val="20"/>
+          <w:lang w:eastAsia="en-IN"/>
+        </w:rPr>
+        <w:t xml:space="preserve">One of the assumptions in which a Sharp Regression Discontinuity Design rests is that baseline covariates are continuous at the </w:t>
+      </w:r>
+      <w:proofErr w:type="spellStart"/>
+      <w:r>
+        <w:rPr>
+          <w:rFonts w:ascii="Times New Roman" w:eastAsia="Times New Roman" w:hAnsi="Times New Roman" w:cs="Times New Roman"/>
+          <w:sz w:val="20"/>
+          <w:szCs w:val="20"/>
+          <w:lang w:eastAsia="en-IN"/>
+        </w:rPr>
+        <w:t>cutoff</w:t>
+      </w:r>
+      <w:proofErr w:type="spellEnd"/>
+      <w:r>
+        <w:rPr>
+          <w:rFonts w:ascii="Times New Roman" w:eastAsia="Times New Roman" w:hAnsi="Times New Roman" w:cs="Times New Roman"/>
+          <w:sz w:val="20"/>
+          <w:szCs w:val="20"/>
+          <w:lang w:eastAsia="en-IN"/>
+        </w:rPr>
+        <w:t xml:space="preserve">. However, this hypothesis of continuity is intrinsically </w:t>
+      </w:r>
+      <w:proofErr w:type="spellStart"/>
+      <w:r>
+        <w:rPr>
+          <w:rFonts w:ascii="Times New Roman" w:eastAsia="Times New Roman" w:hAnsi="Times New Roman" w:cs="Times New Roman"/>
+          <w:sz w:val="20"/>
+          <w:szCs w:val="20"/>
+          <w:lang w:eastAsia="en-IN"/>
+        </w:rPr>
+        <w:t>intestable</w:t>
+      </w:r>
+      <w:proofErr w:type="spellEnd"/>
+      <w:r>
+        <w:rPr>
+          <w:rFonts w:ascii="Times New Roman" w:eastAsia="Times New Roman" w:hAnsi="Times New Roman" w:cs="Times New Roman"/>
+          <w:sz w:val="20"/>
+          <w:szCs w:val="20"/>
+          <w:lang w:eastAsia="en-IN"/>
+        </w:rPr>
+        <w:t xml:space="preserve">. Practitioners have relied on graphical inspections, or on </w:t>
+      </w:r>
+      <w:r>
+        <w:rPr>
+          <w:rFonts w:ascii="Times New Roman" w:eastAsia="Times New Roman" w:hAnsi="Times New Roman" w:cs="Times New Roman"/>
+          <w:i/>
+          <w:iCs/>
+          <w:sz w:val="20"/>
+          <w:szCs w:val="20"/>
+          <w:lang w:eastAsia="en-IN"/>
+        </w:rPr>
+        <w:t>conditional means</w:t>
+      </w:r>
+      <w:r>
+        <w:rPr>
+          <w:rFonts w:ascii="Times New Roman" w:eastAsia="Times New Roman" w:hAnsi="Times New Roman" w:cs="Times New Roman"/>
+          <w:sz w:val="20"/>
+          <w:szCs w:val="20"/>
+          <w:lang w:eastAsia="en-IN"/>
+        </w:rPr>
+        <w:t xml:space="preserve"> tests, neither of which is a test for the continuity of the baseline covariates at the </w:t>
+      </w:r>
+      <w:proofErr w:type="spellStart"/>
+      <w:r>
+        <w:rPr>
+          <w:rFonts w:ascii="Times New Roman" w:eastAsia="Times New Roman" w:hAnsi="Times New Roman" w:cs="Times New Roman"/>
+          <w:sz w:val="20"/>
+          <w:szCs w:val="20"/>
+          <w:lang w:eastAsia="en-IN"/>
+        </w:rPr>
+        <w:t>cutoff</w:t>
+      </w:r>
+      <w:proofErr w:type="spellEnd"/>
+      <w:r>
+        <w:rPr>
+          <w:rFonts w:ascii="Times New Roman" w:eastAsia="Times New Roman" w:hAnsi="Times New Roman" w:cs="Times New Roman"/>
+          <w:sz w:val="20"/>
+          <w:szCs w:val="20"/>
+          <w:lang w:eastAsia="en-IN"/>
+        </w:rPr>
+        <w:t>.[1]</w:t>
+      </w:r>
+    </w:p>
+    <w:p>
+      <w:pPr>
+        <w:spacing w:before="100" w:beforeAutospacing="1" w:after="100" w:afterAutospacing="1" w:line="240" w:lineRule="auto"/>
+        <w:rPr>
+          <w:rFonts w:ascii="Times New Roman" w:eastAsia="Times New Roman" w:hAnsi="Times New Roman" w:cs="Times New Roman"/>
+          <w:sz w:val="20"/>
+          <w:szCs w:val="20"/>
+          <w:lang w:eastAsia="en-IN"/>
+        </w:rPr>
+      </w:pPr>
+      <w:proofErr w:type="spellStart"/>
+      <w:r>
+        <w:rPr>
+          <w:rFonts w:ascii="Times New Roman" w:eastAsia="Times New Roman" w:hAnsi="Times New Roman" w:cs="Times New Roman"/>
+          <w:sz w:val="20"/>
+          <w:szCs w:val="20"/>
+          <w:lang w:eastAsia="en-IN"/>
+        </w:rPr>
+        <w:t>Canay</w:t>
+      </w:r>
+      <w:proofErr w:type="spellEnd"/>
+      <w:r>
+        <w:rPr>
+          <w:rFonts w:ascii="Times New Roman" w:eastAsia="Times New Roman" w:hAnsi="Times New Roman" w:cs="Times New Roman"/>
+          <w:sz w:val="20"/>
+          <w:szCs w:val="20"/>
+          <w:lang w:eastAsia="en-IN"/>
+        </w:rPr>
+        <w:t xml:space="preserve"> and Kamat (2017) propose a permutation test approach to test this hypothesis, where the null hypothesis states the continuity of the distribution of the baseline covariates at the </w:t>
+      </w:r>
+      <w:proofErr w:type="spellStart"/>
+      <w:r>
+        <w:rPr>
+          <w:rFonts w:ascii="Times New Roman" w:eastAsia="Times New Roman" w:hAnsi="Times New Roman" w:cs="Times New Roman"/>
+          <w:sz w:val="20"/>
+          <w:szCs w:val="20"/>
+          <w:lang w:eastAsia="en-IN"/>
+        </w:rPr>
+        <w:t>cutoff</w:t>
+      </w:r>
+      <w:proofErr w:type="spellEnd"/>
+      <w:r>
+        <w:rPr>
+          <w:rFonts w:ascii="Times New Roman" w:eastAsia="Times New Roman" w:hAnsi="Times New Roman" w:cs="Times New Roman"/>
+          <w:sz w:val="20"/>
+          <w:szCs w:val="20"/>
+          <w:lang w:eastAsia="en-IN"/>
+        </w:rPr>
+        <w:t>. Permutation tests have several advantages in the testing problem we are concerned. They can be applied without parametric assumptions of the underlying distribution generating the data. They also can control the limiting rejection probability under general assumptions.</w:t>
+      </w:r>
+    </w:p>
+    <w:p>
+      <w:pPr>
+        <w:spacing w:before="100" w:beforeAutospacing="1" w:after="100" w:afterAutospacing="1" w:line="240" w:lineRule="auto"/>
+        <w:rPr>
+          <w:rFonts w:ascii="Times New Roman" w:eastAsia="Times New Roman" w:hAnsi="Times New Roman" w:cs="Times New Roman"/>
+          <w:sz w:val="20"/>
+          <w:szCs w:val="20"/>
+          <w:lang w:eastAsia="en-IN"/>
+        </w:rPr>
+      </w:pPr>
+      <w:r>
+        <w:rPr>
+          <w:rFonts w:ascii="Times New Roman" w:eastAsia="Times New Roman" w:hAnsi="Times New Roman" w:cs="Times New Roman"/>
+          <w:sz w:val="20"/>
+          <w:szCs w:val="20"/>
+          <w:lang w:eastAsia="en-IN"/>
+        </w:rPr>
+        <w:t xml:space="preserve">We organize this post like the </w:t>
       </w:r>
       <w:hyperlink r:id="rId6" w:tgtFrame="_blank" w:history="1">
-        <w:r>
-          <w:rPr>
-            <w:rFonts w:ascii="Times New Roman" w:eastAsia="Times New Roman" w:hAnsi="Times New Roman" w:cs="Times New Roman"/>
-            <w:color w:val="0000FF"/>
-            <w:sz w:val="20"/>
-            <w:szCs w:val="20"/>
-            <w:u w:val="single"/>
-            <w:lang w:eastAsia="en-IN"/>
-          </w:rPr>
-          <w:t>Mauricio Olivares-Gonzalez</w:t>
-        </w:r>
-      </w:hyperlink>
-      <w:r>
-        <w:rPr>
-          <w:rFonts w:ascii="Times New Roman" w:eastAsia="Times New Roman" w:hAnsi="Times New Roman" w:cs="Times New Roman"/>
-          <w:sz w:val="20"/>
-          <w:szCs w:val="20"/>
-          <w:lang w:eastAsia="en-IN"/>
-        </w:rPr>
-        <w:t xml:space="preserve">. The package contains a collection of randomization tests, data sets and examples. The current version focuses on two testing problems and their implementation in empirical work, mostly related to economics. First, it facilitates the empirical researcher to test for particular hypotheses, such as comparisons of means, medians, and variances from k populations using robust permutation tests, which asymptotic validity holds under very weak assumptions, while retaining the exact rejection probability in finite samples when the underlying distributions are identical. Second, it implements </w:t>
-      </w:r>
-      <w:proofErr w:type="spellStart"/>
-      <w:r>
-        <w:rPr>
-          <w:rFonts w:ascii="Times New Roman" w:eastAsia="Times New Roman" w:hAnsi="Times New Roman" w:cs="Times New Roman"/>
-          <w:sz w:val="20"/>
-          <w:szCs w:val="20"/>
-          <w:lang w:eastAsia="en-IN"/>
-        </w:rPr>
-        <w:t>Canay</w:t>
-      </w:r>
-      <w:proofErr w:type="spellEnd"/>
-      <w:r>
-        <w:rPr>
-          <w:rFonts w:ascii="Times New Roman" w:eastAsia="Times New Roman" w:hAnsi="Times New Roman" w:cs="Times New Roman"/>
-          <w:sz w:val="20"/>
-          <w:szCs w:val="20"/>
-          <w:lang w:eastAsia="en-IN"/>
-        </w:rPr>
-        <w:t xml:space="preserve"> and Kamat (2017) permutation test for testing the continuity assumption of the baseline covariates in the sharp regression discontinuity design (RDD).</w:t>
-      </w:r>
-    </w:p>
-    <w:p>
-      <w:pPr>
-        <w:spacing w:before="100" w:beforeAutospacing="1" w:after="100" w:afterAutospacing="1" w:line="240" w:lineRule="auto"/>
-        <w:rPr>
-          <w:rFonts w:ascii="Times New Roman" w:eastAsia="Times New Roman" w:hAnsi="Times New Roman" w:cs="Times New Roman"/>
-          <w:sz w:val="20"/>
-          <w:szCs w:val="20"/>
-          <w:lang w:eastAsia="en-IN"/>
-        </w:rPr>
-      </w:pPr>
-      <w:r>
-        <w:rPr>
-          <w:rFonts w:ascii="Times New Roman" w:eastAsia="Times New Roman" w:hAnsi="Times New Roman" w:cs="Times New Roman"/>
-          <w:sz w:val="20"/>
-          <w:szCs w:val="20"/>
-          <w:lang w:eastAsia="en-IN"/>
-        </w:rPr>
-        <w:t xml:space="preserve">In this post we’ll focus on the implementation of </w:t>
-      </w:r>
-      <w:proofErr w:type="spellStart"/>
-      <w:r>
-        <w:rPr>
-          <w:rFonts w:ascii="Times New Roman" w:eastAsia="Times New Roman" w:hAnsi="Times New Roman" w:cs="Times New Roman"/>
-          <w:sz w:val="20"/>
-          <w:szCs w:val="20"/>
-          <w:lang w:eastAsia="en-IN"/>
-        </w:rPr>
-        <w:t>Canay</w:t>
-      </w:r>
-      <w:proofErr w:type="spellEnd"/>
-      <w:r>
-        <w:rPr>
-          <w:rFonts w:ascii="Times New Roman" w:eastAsia="Times New Roman" w:hAnsi="Times New Roman" w:cs="Times New Roman"/>
-          <w:sz w:val="20"/>
-          <w:szCs w:val="20"/>
-          <w:lang w:eastAsia="en-IN"/>
-        </w:rPr>
-        <w:t xml:space="preserve"> and Kamat (2017) test </w:t>
-      </w:r>
-      <w:proofErr w:type="spellStart"/>
-      <w:r>
-        <w:rPr>
-          <w:rFonts w:ascii="Times New Roman" w:eastAsia="Times New Roman" w:hAnsi="Times New Roman" w:cs="Times New Roman"/>
-          <w:sz w:val="20"/>
-          <w:szCs w:val="20"/>
-          <w:lang w:eastAsia="en-IN"/>
-        </w:rPr>
-        <w:t>presening</w:t>
-      </w:r>
-      <w:proofErr w:type="spellEnd"/>
-      <w:r>
-        <w:rPr>
-          <w:rFonts w:ascii="Times New Roman" w:eastAsia="Times New Roman" w:hAnsi="Times New Roman" w:cs="Times New Roman"/>
-          <w:sz w:val="20"/>
-          <w:szCs w:val="20"/>
-          <w:lang w:eastAsia="en-IN"/>
-        </w:rPr>
-        <w:t xml:space="preserve"> a summarized version of the </w:t>
-      </w:r>
-      <w:hyperlink r:id="rId7" w:tgtFrame="_blank" w:history="1">
         <w:r>
           <w:rPr>
             <w:rFonts w:ascii="Times New Roman" w:eastAsia="Times New Roman" w:hAnsi="Times New Roman" w:cs="Times New Roman"/>
@@ -189,303 +392,6 @@
           <w:szCs w:val="20"/>
           <w:lang w:eastAsia="en-IN"/>
         </w:rPr>
-        <w:t xml:space="preserve"> that is available on </w:t>
-      </w:r>
-      <w:hyperlink r:id="rId8" w:tgtFrame="_blank" w:history="1">
-        <w:r>
-          <w:rPr>
-            <w:rFonts w:ascii="Times New Roman" w:eastAsia="Times New Roman" w:hAnsi="Times New Roman" w:cs="Times New Roman"/>
-            <w:color w:val="0000FF"/>
-            <w:sz w:val="20"/>
-            <w:szCs w:val="20"/>
-            <w:u w:val="single"/>
-            <w:lang w:eastAsia="en-IN"/>
-          </w:rPr>
-          <w:t>CRAN</w:t>
-        </w:r>
-      </w:hyperlink>
-      <w:r>
-        <w:rPr>
-          <w:rFonts w:ascii="Times New Roman" w:eastAsia="Times New Roman" w:hAnsi="Times New Roman" w:cs="Times New Roman"/>
-          <w:sz w:val="20"/>
-          <w:szCs w:val="20"/>
-          <w:lang w:eastAsia="en-IN"/>
-        </w:rPr>
-        <w:t xml:space="preserve">. For those </w:t>
-      </w:r>
-      <w:proofErr w:type="spellStart"/>
-      <w:r>
-        <w:rPr>
-          <w:rFonts w:ascii="Courier New" w:eastAsia="Times New Roman" w:hAnsi="Courier New" w:cs="Courier New"/>
-          <w:sz w:val="20"/>
-          <w:szCs w:val="20"/>
-          <w:lang w:eastAsia="en-IN"/>
-        </w:rPr>
-        <w:t>stata</w:t>
-      </w:r>
-      <w:proofErr w:type="spellEnd"/>
-      <w:r>
-        <w:rPr>
-          <w:rFonts w:ascii="Times New Roman" w:eastAsia="Times New Roman" w:hAnsi="Times New Roman" w:cs="Times New Roman"/>
-          <w:sz w:val="20"/>
-          <w:szCs w:val="20"/>
-          <w:lang w:eastAsia="en-IN"/>
-        </w:rPr>
-        <w:t xml:space="preserve"> enthusiasts there is an implementation of this function in </w:t>
-      </w:r>
-      <w:proofErr w:type="spellStart"/>
-      <w:r>
-        <w:rPr>
-          <w:rFonts w:ascii="Courier New" w:eastAsia="Times New Roman" w:hAnsi="Courier New" w:cs="Courier New"/>
-          <w:sz w:val="20"/>
-          <w:szCs w:val="20"/>
-          <w:lang w:eastAsia="en-IN"/>
-        </w:rPr>
-        <w:t>stata</w:t>
-      </w:r>
-      <w:proofErr w:type="spellEnd"/>
-      <w:r>
-        <w:rPr>
-          <w:rFonts w:ascii="Times New Roman" w:eastAsia="Times New Roman" w:hAnsi="Times New Roman" w:cs="Times New Roman"/>
-          <w:sz w:val="20"/>
-          <w:szCs w:val="20"/>
-          <w:lang w:eastAsia="en-IN"/>
-        </w:rPr>
-        <w:t xml:space="preserve"> see </w:t>
-      </w:r>
-      <w:hyperlink r:id="rId9" w:tgtFrame="_blank" w:history="1">
-        <w:proofErr w:type="spellStart"/>
-        <w:r>
-          <w:rPr>
-            <w:rFonts w:ascii="Times New Roman" w:eastAsia="Times New Roman" w:hAnsi="Times New Roman" w:cs="Times New Roman"/>
-            <w:color w:val="0000FF"/>
-            <w:sz w:val="20"/>
-            <w:szCs w:val="20"/>
-            <w:u w:val="single"/>
-            <w:lang w:eastAsia="en-IN"/>
-          </w:rPr>
-          <w:t>RDPerm</w:t>
-        </w:r>
-        <w:proofErr w:type="spellEnd"/>
-      </w:hyperlink>
-    </w:p>
-    <w:p>
-      <w:pPr>
-        <w:spacing w:before="100" w:beforeAutospacing="1" w:after="100" w:afterAutospacing="1" w:line="240" w:lineRule="auto"/>
-        <w:outlineLvl w:val="0"/>
-        <w:rPr>
-          <w:rFonts w:ascii="Times New Roman" w:eastAsia="Times New Roman" w:hAnsi="Times New Roman" w:cs="Times New Roman"/>
-          <w:b/>
-          <w:bCs/>
-          <w:kern w:val="36"/>
-          <w:sz w:val="48"/>
-          <w:szCs w:val="48"/>
-          <w:lang w:eastAsia="en-IN"/>
-        </w:rPr>
-      </w:pPr>
-      <w:r>
-        <w:rPr>
-          <w:rFonts w:ascii="Times New Roman" w:eastAsia="Times New Roman" w:hAnsi="Times New Roman" w:cs="Times New Roman"/>
-          <w:b/>
-          <w:bCs/>
-          <w:kern w:val="36"/>
-          <w:sz w:val="48"/>
-          <w:szCs w:val="48"/>
-          <w:lang w:eastAsia="en-IN"/>
-        </w:rPr>
-        <w:t>Set up of the problem</w:t>
-      </w:r>
-    </w:p>
-    <w:p>
-      <w:pPr>
-        <w:spacing w:before="100" w:beforeAutospacing="1" w:after="100" w:afterAutospacing="1" w:line="240" w:lineRule="auto"/>
-        <w:rPr>
-          <w:rFonts w:ascii="Times New Roman" w:eastAsia="Times New Roman" w:hAnsi="Times New Roman" w:cs="Times New Roman"/>
-          <w:sz w:val="20"/>
-          <w:szCs w:val="20"/>
-          <w:lang w:eastAsia="en-IN"/>
-        </w:rPr>
-      </w:pPr>
-      <w:r>
-        <w:rPr>
-          <w:rFonts w:ascii="Times New Roman" w:eastAsia="Times New Roman" w:hAnsi="Times New Roman" w:cs="Times New Roman"/>
-          <w:sz w:val="20"/>
-          <w:szCs w:val="20"/>
-          <w:lang w:eastAsia="en-IN"/>
-        </w:rPr>
-        <w:t xml:space="preserve">One of the assumptions in which a Sharp Regression Discontinuity Design rests is that baseline covariates are continuous at the </w:t>
-      </w:r>
-      <w:proofErr w:type="spellStart"/>
-      <w:r>
-        <w:rPr>
-          <w:rFonts w:ascii="Times New Roman" w:eastAsia="Times New Roman" w:hAnsi="Times New Roman" w:cs="Times New Roman"/>
-          <w:sz w:val="20"/>
-          <w:szCs w:val="20"/>
-          <w:lang w:eastAsia="en-IN"/>
-        </w:rPr>
-        <w:t>cutoff</w:t>
-      </w:r>
-      <w:proofErr w:type="spellEnd"/>
-      <w:r>
-        <w:rPr>
-          <w:rFonts w:ascii="Times New Roman" w:eastAsia="Times New Roman" w:hAnsi="Times New Roman" w:cs="Times New Roman"/>
-          <w:sz w:val="20"/>
-          <w:szCs w:val="20"/>
-          <w:lang w:eastAsia="en-IN"/>
-        </w:rPr>
-        <w:t xml:space="preserve">. However, this hypothesis of continuity is intrinsically </w:t>
-      </w:r>
-      <w:proofErr w:type="spellStart"/>
-      <w:r>
-        <w:rPr>
-          <w:rFonts w:ascii="Times New Roman" w:eastAsia="Times New Roman" w:hAnsi="Times New Roman" w:cs="Times New Roman"/>
-          <w:sz w:val="20"/>
-          <w:szCs w:val="20"/>
-          <w:lang w:eastAsia="en-IN"/>
-        </w:rPr>
-        <w:t>intestable</w:t>
-      </w:r>
-      <w:proofErr w:type="spellEnd"/>
-      <w:r>
-        <w:rPr>
-          <w:rFonts w:ascii="Times New Roman" w:eastAsia="Times New Roman" w:hAnsi="Times New Roman" w:cs="Times New Roman"/>
-          <w:sz w:val="20"/>
-          <w:szCs w:val="20"/>
-          <w:lang w:eastAsia="en-IN"/>
-        </w:rPr>
-        <w:t xml:space="preserve">. Practitioners have relied on graphical inspections, or on </w:t>
-      </w:r>
-      <w:r>
-        <w:rPr>
-          <w:rFonts w:ascii="Times New Roman" w:eastAsia="Times New Roman" w:hAnsi="Times New Roman" w:cs="Times New Roman"/>
-          <w:i/>
-          <w:iCs/>
-          <w:sz w:val="20"/>
-          <w:szCs w:val="20"/>
-          <w:lang w:eastAsia="en-IN"/>
-        </w:rPr>
-        <w:t>conditional means</w:t>
-      </w:r>
-      <w:r>
-        <w:rPr>
-          <w:rFonts w:ascii="Times New Roman" w:eastAsia="Times New Roman" w:hAnsi="Times New Roman" w:cs="Times New Roman"/>
-          <w:sz w:val="20"/>
-          <w:szCs w:val="20"/>
-          <w:lang w:eastAsia="en-IN"/>
-        </w:rPr>
-        <w:t xml:space="preserve"> tests, neither of which is a test for the continuity of the baseline covariates at the </w:t>
-      </w:r>
-      <w:proofErr w:type="spellStart"/>
-      <w:r>
-        <w:rPr>
-          <w:rFonts w:ascii="Times New Roman" w:eastAsia="Times New Roman" w:hAnsi="Times New Roman" w:cs="Times New Roman"/>
-          <w:sz w:val="20"/>
-          <w:szCs w:val="20"/>
-          <w:lang w:eastAsia="en-IN"/>
-        </w:rPr>
-        <w:t>cutoff</w:t>
-      </w:r>
-      <w:proofErr w:type="spellEnd"/>
-      <w:r>
-        <w:rPr>
-          <w:rFonts w:ascii="Times New Roman" w:eastAsia="Times New Roman" w:hAnsi="Times New Roman" w:cs="Times New Roman"/>
-          <w:sz w:val="20"/>
-          <w:szCs w:val="20"/>
-          <w:lang w:eastAsia="en-IN"/>
-        </w:rPr>
-        <w:t>.[1]</w:t>
-      </w:r>
-    </w:p>
-    <w:p>
-      <w:pPr>
-        <w:spacing w:before="100" w:beforeAutospacing="1" w:after="100" w:afterAutospacing="1" w:line="240" w:lineRule="auto"/>
-        <w:rPr>
-          <w:rFonts w:ascii="Times New Roman" w:eastAsia="Times New Roman" w:hAnsi="Times New Roman" w:cs="Times New Roman"/>
-          <w:sz w:val="20"/>
-          <w:szCs w:val="20"/>
-          <w:lang w:eastAsia="en-IN"/>
-        </w:rPr>
-      </w:pPr>
-      <w:proofErr w:type="spellStart"/>
-      <w:r>
-        <w:rPr>
-          <w:rFonts w:ascii="Times New Roman" w:eastAsia="Times New Roman" w:hAnsi="Times New Roman" w:cs="Times New Roman"/>
-          <w:sz w:val="20"/>
-          <w:szCs w:val="20"/>
-          <w:lang w:eastAsia="en-IN"/>
-        </w:rPr>
-        <w:t>Canay</w:t>
-      </w:r>
-      <w:proofErr w:type="spellEnd"/>
-      <w:r>
-        <w:rPr>
-          <w:rFonts w:ascii="Times New Roman" w:eastAsia="Times New Roman" w:hAnsi="Times New Roman" w:cs="Times New Roman"/>
-          <w:sz w:val="20"/>
-          <w:szCs w:val="20"/>
-          <w:lang w:eastAsia="en-IN"/>
-        </w:rPr>
-        <w:t xml:space="preserve"> and Kamat (2017) propose a permutation test approach to test this hypothesis, where the null hypothesis states the continuity of the distribution of the baseline covariates at the </w:t>
-      </w:r>
-      <w:proofErr w:type="spellStart"/>
-      <w:r>
-        <w:rPr>
-          <w:rFonts w:ascii="Times New Roman" w:eastAsia="Times New Roman" w:hAnsi="Times New Roman" w:cs="Times New Roman"/>
-          <w:sz w:val="20"/>
-          <w:szCs w:val="20"/>
-          <w:lang w:eastAsia="en-IN"/>
-        </w:rPr>
-        <w:t>cutoff</w:t>
-      </w:r>
-      <w:proofErr w:type="spellEnd"/>
-      <w:r>
-        <w:rPr>
-          <w:rFonts w:ascii="Times New Roman" w:eastAsia="Times New Roman" w:hAnsi="Times New Roman" w:cs="Times New Roman"/>
-          <w:sz w:val="20"/>
-          <w:szCs w:val="20"/>
-          <w:lang w:eastAsia="en-IN"/>
-        </w:rPr>
-        <w:t>. Permutation tests have several advantages in the testing problem we are concerned. They can be applied without parametric assumptions of the underlying distribution generating the data. They also can control the limiting rejection probability under general assumptions.</w:t>
-      </w:r>
-    </w:p>
-    <w:p>
-      <w:pPr>
-        <w:spacing w:before="100" w:beforeAutospacing="1" w:after="100" w:afterAutospacing="1" w:line="240" w:lineRule="auto"/>
-        <w:rPr>
-          <w:rFonts w:ascii="Times New Roman" w:eastAsia="Times New Roman" w:hAnsi="Times New Roman" w:cs="Times New Roman"/>
-          <w:sz w:val="20"/>
-          <w:szCs w:val="20"/>
-          <w:lang w:eastAsia="en-IN"/>
-        </w:rPr>
-      </w:pPr>
-      <w:r>
-        <w:rPr>
-          <w:rFonts w:ascii="Times New Roman" w:eastAsia="Times New Roman" w:hAnsi="Times New Roman" w:cs="Times New Roman"/>
-          <w:sz w:val="20"/>
-          <w:szCs w:val="20"/>
-          <w:lang w:eastAsia="en-IN"/>
-        </w:rPr>
-        <w:t xml:space="preserve">We organize this post like the </w:t>
-      </w:r>
-      <w:hyperlink r:id="rId10" w:tgtFrame="_blank" w:history="1">
-        <w:r>
-          <w:rPr>
-            <w:rFonts w:ascii="Times New Roman" w:eastAsia="Times New Roman" w:hAnsi="Times New Roman" w:cs="Times New Roman"/>
-            <w:color w:val="0000FF"/>
-            <w:sz w:val="20"/>
-            <w:szCs w:val="20"/>
-            <w:u w:val="single"/>
-            <w:lang w:eastAsia="en-IN"/>
-          </w:rPr>
-          <w:t>vignette</w:t>
-        </w:r>
-      </w:hyperlink>
-      <w:r>
-        <w:rPr>
-          <w:rFonts w:ascii="Times New Roman" w:eastAsia="Times New Roman" w:hAnsi="Times New Roman" w:cs="Times New Roman"/>
-          <w:sz w:val="20"/>
-          <w:szCs w:val="20"/>
-          <w:lang w:eastAsia="en-IN"/>
-        </w:rPr>
         <w:t xml:space="preserve"> </w:t>
       </w:r>
       <w:proofErr w:type="spellStart"/>
@@ -1690,17 +1596,17 @@
           <w:szCs w:val="20"/>
           <w:lang w:eastAsia="en-IN"/>
         </w:rPr>
-        <w:t>i.i.d</w:t>
-      </w:r>
-      <w:proofErr w:type="spellEnd"/>
-      <w:r>
-        <w:rPr>
-          <w:rFonts w:ascii="Times New Roman" w:eastAsia="Times New Roman" w:hAnsi="Times New Roman" w:cs="Times New Roman"/>
-          <w:sz w:val="20"/>
-          <w:szCs w:val="20"/>
-          <w:lang w:eastAsia="en-IN"/>
-        </w:rPr>
-        <w:t xml:space="preserve">. and uniformly distributed </w:t>
+        <w:t>i.i.d.</w:t>
+      </w:r>
+      <w:proofErr w:type="spellEnd"/>
+      <w:r>
+        <w:rPr>
+          <w:rFonts w:ascii="Times New Roman" w:eastAsia="Times New Roman" w:hAnsi="Times New Roman" w:cs="Times New Roman"/>
+          <w:sz w:val="20"/>
+          <w:szCs w:val="20"/>
+          <w:lang w:eastAsia="en-IN"/>
+        </w:rPr>
+        <w:t xml:space="preserve"> and uniformly distributed </w:t>
       </w:r>
       <w:proofErr w:type="gramStart"/>
       <w:r>
@@ -1853,29 +1759,34 @@
         </w:rPr>
         <w:t xml:space="preserve"> The </w:t>
       </w:r>
-      <w:hyperlink r:id="rId11" w:tgtFrame="_blank" w:history="1">
-        <w:proofErr w:type="spellStart"/>
-        <w:r>
-          <w:rPr>
-            <w:rFonts w:ascii="Times New Roman" w:eastAsia="Times New Roman" w:hAnsi="Times New Roman" w:cs="Times New Roman"/>
-            <w:color w:val="0000FF"/>
-            <w:sz w:val="20"/>
-            <w:szCs w:val="20"/>
-            <w:u w:val="single"/>
-            <w:lang w:eastAsia="en-IN"/>
-          </w:rPr>
-          <w:t>RATest</w:t>
-        </w:r>
-        <w:proofErr w:type="spellEnd"/>
-      </w:hyperlink>
-      <w:r>
-        <w:rPr>
-          <w:rFonts w:ascii="Times New Roman" w:eastAsia="Times New Roman" w:hAnsi="Times New Roman" w:cs="Times New Roman"/>
-          <w:sz w:val="20"/>
-          <w:szCs w:val="20"/>
-          <w:lang w:eastAsia="en-IN"/>
-        </w:rPr>
-        <w:t xml:space="preserve"> package uses by default.</w:t>
+      <w:proofErr w:type="spellStart"/>
+      <w:r>
+        <w:rPr>
+          <w:rFonts w:ascii="Times New Roman" w:eastAsia="Times New Roman" w:hAnsi="Times New Roman" w:cs="Times New Roman"/>
+          <w:sz w:val="20"/>
+          <w:szCs w:val="20"/>
+          <w:lang w:eastAsia="en-IN"/>
+        </w:rPr>
+        <w:t>RATest</w:t>
+      </w:r>
+      <w:proofErr w:type="spellEnd"/>
+      <w:r>
+        <w:rPr>
+          <w:rFonts w:ascii="Times New Roman" w:eastAsia="Times New Roman" w:hAnsi="Times New Roman" w:cs="Times New Roman"/>
+          <w:sz w:val="20"/>
+          <w:szCs w:val="20"/>
+          <w:lang w:eastAsia="en-IN"/>
+        </w:rPr>
+        <w:t xml:space="preserve"> </w:t>
+      </w:r>
+      <w:r>
+        <w:rPr>
+          <w:rFonts w:ascii="Times New Roman" w:eastAsia="Times New Roman" w:hAnsi="Times New Roman" w:cs="Times New Roman"/>
+          <w:sz w:val="20"/>
+          <w:szCs w:val="20"/>
+          <w:lang w:eastAsia="en-IN"/>
+        </w:rPr>
+        <w:t>package uses by default.</w:t>
       </w:r>
     </w:p>
     <w:p>
@@ -2245,21 +2156,17 @@
         </w:rPr>
         <w:t xml:space="preserve"> package </w:t>
       </w:r>
-      <w:hyperlink r:id="rId12" w:tgtFrame="_blank" w:history="1">
-        <w:proofErr w:type="spellStart"/>
-        <w:r>
-          <w:rPr>
-            <w:rFonts w:ascii="Times New Roman" w:eastAsia="Times New Roman" w:hAnsi="Times New Roman" w:cs="Times New Roman"/>
-            <w:color w:val="0000FF"/>
-            <w:sz w:val="20"/>
-            <w:szCs w:val="20"/>
-            <w:u w:val="single"/>
-            <w:lang w:eastAsia="en-IN"/>
-          </w:rPr>
-          <w:t>quantreg</w:t>
-        </w:r>
-        <w:proofErr w:type="spellEnd"/>
-      </w:hyperlink>
+      <w:proofErr w:type="spellStart"/>
+      <w:r>
+        <w:rPr>
+          <w:rFonts w:ascii="Times New Roman" w:eastAsia="Times New Roman" w:hAnsi="Times New Roman" w:cs="Times New Roman"/>
+          <w:sz w:val="20"/>
+          <w:szCs w:val="20"/>
+          <w:lang w:eastAsia="en-IN"/>
+        </w:rPr>
+        <w:t>quantreg</w:t>
+      </w:r>
+      <w:proofErr w:type="spellEnd"/>
       <w:r>
         <w:rPr>
           <w:rFonts w:ascii="Times New Roman" w:eastAsia="Times New Roman" w:hAnsi="Times New Roman" w:cs="Times New Roman"/>
@@ -2289,29 +2196,45 @@
         </w:rPr>
         <w:t xml:space="preserve">The </w:t>
       </w:r>
-      <w:hyperlink r:id="rId13" w:tgtFrame="_blank" w:history="1">
-        <w:proofErr w:type="spellStart"/>
-        <w:r>
-          <w:rPr>
-            <w:rFonts w:ascii="Times New Roman" w:eastAsia="Times New Roman" w:hAnsi="Times New Roman" w:cs="Times New Roman"/>
-            <w:color w:val="0000FF"/>
-            <w:sz w:val="20"/>
-            <w:szCs w:val="20"/>
-            <w:u w:val="single"/>
-            <w:lang w:eastAsia="en-IN"/>
-          </w:rPr>
-          <w:t>RATest</w:t>
-        </w:r>
-        <w:proofErr w:type="spellEnd"/>
-      </w:hyperlink>
-      <w:r>
-        <w:rPr>
-          <w:rFonts w:ascii="Times New Roman" w:eastAsia="Times New Roman" w:hAnsi="Times New Roman" w:cs="Times New Roman"/>
-          <w:sz w:val="20"/>
-          <w:szCs w:val="20"/>
-          <w:lang w:eastAsia="en-IN"/>
-        </w:rPr>
-        <w:t xml:space="preserve"> package also computes the corresponding rule of thumb that changes a little bit in when </w:t>
+      <w:proofErr w:type="spellStart"/>
+      <w:proofErr w:type="gramStart"/>
+      <w:r>
+        <w:rPr>
+          <w:rFonts w:ascii="Times New Roman" w:eastAsia="Times New Roman" w:hAnsi="Times New Roman" w:cs="Times New Roman"/>
+          <w:sz w:val="20"/>
+          <w:szCs w:val="20"/>
+          <w:lang w:eastAsia="en-IN"/>
+        </w:rPr>
+        <w:t>RATest</w:t>
+      </w:r>
+      <w:proofErr w:type="spellEnd"/>
+      <w:r>
+        <w:rPr>
+          <w:rFonts w:ascii="Times New Roman" w:eastAsia="Times New Roman" w:hAnsi="Times New Roman" w:cs="Times New Roman"/>
+          <w:sz w:val="20"/>
+          <w:szCs w:val="20"/>
+          <w:lang w:eastAsia="en-IN"/>
+        </w:rPr>
+        <w:t xml:space="preserve"> </w:t>
+      </w:r>
+      <w:r>
+        <w:rPr>
+          <w:rFonts w:ascii="Times New Roman" w:eastAsia="Times New Roman" w:hAnsi="Times New Roman" w:cs="Times New Roman"/>
+          <w:sz w:val="20"/>
+          <w:szCs w:val="20"/>
+          <w:lang w:eastAsia="en-IN"/>
+        </w:rPr>
+        <w:t xml:space="preserve"> package</w:t>
+      </w:r>
+      <w:proofErr w:type="gramEnd"/>
+      <w:r>
+        <w:rPr>
+          <w:rFonts w:ascii="Times New Roman" w:eastAsia="Times New Roman" w:hAnsi="Times New Roman" w:cs="Times New Roman"/>
+          <w:sz w:val="20"/>
+          <w:szCs w:val="20"/>
+          <w:lang w:eastAsia="en-IN"/>
+        </w:rPr>
+        <w:t xml:space="preserve"> also computes the corresponding rule of thumb that changes a little bit in when </w:t>
       </w:r>
       <w:r>
         <w:rPr>
@@ -2500,7 +2423,7 @@
         </w:rPr>
         <w:t xml:space="preserve"> and it is a subset of the publicly available data set in the </w:t>
       </w:r>
-      <w:hyperlink r:id="rId14" w:tgtFrame="_blank" w:history="1">
+      <w:hyperlink r:id="rId7" w:tgtFrame="_blank" w:history="1">
         <w:r>
           <w:rPr>
             <w:rFonts w:ascii="Times New Roman" w:eastAsia="Times New Roman" w:hAnsi="Times New Roman" w:cs="Times New Roman"/>
@@ -4719,27 +4642,7 @@
           <w:szCs w:val="20"/>
           <w:lang w:eastAsia="en-IN"/>
         </w:rPr>
-        <w:t xml:space="preserve">(y = </w:t>
-      </w:r>
-      <w:proofErr w:type="spellStart"/>
-      <w:r>
-        <w:rPr>
-          <w:rFonts w:ascii="Courier New" w:eastAsia="Times New Roman" w:hAnsi="Courier New" w:cs="Courier New"/>
-          <w:sz w:val="20"/>
-          <w:szCs w:val="20"/>
-          <w:lang w:eastAsia="en-IN"/>
-        </w:rPr>
-        <w:t>m_next</w:t>
-      </w:r>
-      <w:proofErr w:type="spellEnd"/>
-      <w:r>
-        <w:rPr>
-          <w:rFonts w:ascii="Courier New" w:eastAsia="Times New Roman" w:hAnsi="Courier New" w:cs="Courier New"/>
-          <w:sz w:val="20"/>
-          <w:szCs w:val="20"/>
-          <w:lang w:eastAsia="en-IN"/>
-        </w:rPr>
-        <w:t>))                                 +</w:t>
+        <w:t>(y = m_next))                                 +</w:t>
       </w:r>
     </w:p>
     <w:p>
@@ -5312,7 +5215,7 @@
                     </pic:cNvPicPr>
                   </pic:nvPicPr>
                   <pic:blipFill>
-                    <a:blip r:embed="rId15">
+                    <a:blip r:embed="rId8">
                       <a:extLst>
                         <a:ext uri="{28A0092B-C50C-407E-A947-70E740481C1C}">
                           <a14:useLocalDpi xmlns:a14="http://schemas.microsoft.com/office/drawing/2010/main" val="0"/>
@@ -7330,27 +7233,7 @@
           <w:szCs w:val="20"/>
           <w:lang w:eastAsia="en-IN"/>
         </w:rPr>
-        <w:t xml:space="preserve">(y = </w:t>
-      </w:r>
-      <w:proofErr w:type="spellStart"/>
-      <w:r>
-        <w:rPr>
-          <w:rFonts w:ascii="Courier New" w:eastAsia="Times New Roman" w:hAnsi="Courier New" w:cs="Courier New"/>
-          <w:sz w:val="20"/>
-          <w:szCs w:val="20"/>
-          <w:lang w:eastAsia="en-IN"/>
-        </w:rPr>
-        <w:t>m_next</w:t>
-      </w:r>
-      <w:proofErr w:type="spellEnd"/>
-      <w:r>
-        <w:rPr>
-          <w:rFonts w:ascii="Courier New" w:eastAsia="Times New Roman" w:hAnsi="Courier New" w:cs="Courier New"/>
-          <w:sz w:val="20"/>
-          <w:szCs w:val="20"/>
-          <w:lang w:eastAsia="en-IN"/>
-        </w:rPr>
-        <w:t>))                                 +</w:t>
+        <w:t>(y = m_next))                                 +</w:t>
       </w:r>
     </w:p>
     <w:p>
@@ -7894,7 +7777,7 @@
                     </pic:cNvPicPr>
                   </pic:nvPicPr>
                   <pic:blipFill>
-                    <a:blip r:embed="rId16">
+                    <a:blip r:embed="rId9">
                       <a:extLst>
                         <a:ext uri="{28A0092B-C50C-407E-A947-70E740481C1C}">
                           <a14:useLocalDpi xmlns:a14="http://schemas.microsoft.com/office/drawing/2010/main" val="0"/>
@@ -11023,7 +10906,7 @@
                     </pic:cNvPicPr>
                   </pic:nvPicPr>
                   <pic:blipFill>
-                    <a:blip r:embed="rId17">
+                    <a:blip r:embed="rId10">
                       <a:extLst>
                         <a:ext uri="{28A0092B-C50C-407E-A947-70E740481C1C}">
                           <a14:useLocalDpi xmlns:a14="http://schemas.microsoft.com/office/drawing/2010/main" val="0"/>
@@ -11139,31 +11022,56 @@
           <w:szCs w:val="20"/>
           <w:lang w:eastAsia="en-IN"/>
         </w:rPr>
-        <w:t xml:space="preserve"> on the </w:t>
-      </w:r>
-      <w:hyperlink r:id="rId18" w:tgtFrame="_blank" w:history="1">
-        <w:proofErr w:type="spellStart"/>
-        <w:r>
-          <w:rPr>
-            <w:rFonts w:ascii="Times New Roman" w:eastAsia="Times New Roman" w:hAnsi="Times New Roman" w:cs="Times New Roman"/>
-            <w:color w:val="0000FF"/>
-            <w:sz w:val="20"/>
-            <w:szCs w:val="20"/>
-            <w:u w:val="single"/>
-            <w:lang w:eastAsia="en-IN"/>
-          </w:rPr>
-          <w:t>RATest</w:t>
-        </w:r>
-        <w:proofErr w:type="spellEnd"/>
-      </w:hyperlink>
-      <w:r>
-        <w:rPr>
-          <w:rFonts w:ascii="Times New Roman" w:eastAsia="Times New Roman" w:hAnsi="Times New Roman" w:cs="Times New Roman"/>
-          <w:sz w:val="20"/>
-          <w:szCs w:val="20"/>
-          <w:lang w:eastAsia="en-IN"/>
-        </w:rPr>
-        <w:t xml:space="preserve"> package in </w:t>
+        <w:t xml:space="preserve"> on </w:t>
+      </w:r>
+      <w:proofErr w:type="gramStart"/>
+      <w:r>
+        <w:rPr>
+          <w:rFonts w:ascii="Times New Roman" w:eastAsia="Times New Roman" w:hAnsi="Times New Roman" w:cs="Times New Roman"/>
+          <w:sz w:val="20"/>
+          <w:szCs w:val="20"/>
+          <w:lang w:eastAsia="en-IN"/>
+        </w:rPr>
+        <w:t xml:space="preserve">the </w:t>
+      </w:r>
+      <w:r>
+        <w:rPr>
+          <w:rFonts w:ascii="Times New Roman" w:eastAsia="Times New Roman" w:hAnsi="Times New Roman" w:cs="Times New Roman"/>
+          <w:sz w:val="20"/>
+          <w:szCs w:val="20"/>
+          <w:lang w:eastAsia="en-IN"/>
+        </w:rPr>
+        <w:t xml:space="preserve"> </w:t>
+      </w:r>
+      <w:proofErr w:type="spellStart"/>
+      <w:r>
+        <w:rPr>
+          <w:rFonts w:ascii="Times New Roman" w:eastAsia="Times New Roman" w:hAnsi="Times New Roman" w:cs="Times New Roman"/>
+          <w:sz w:val="20"/>
+          <w:szCs w:val="20"/>
+          <w:lang w:eastAsia="en-IN"/>
+        </w:rPr>
+        <w:t>RATest</w:t>
+      </w:r>
+      <w:proofErr w:type="spellEnd"/>
+      <w:proofErr w:type="gramEnd"/>
+      <w:r>
+        <w:rPr>
+          <w:rFonts w:ascii="Times New Roman" w:eastAsia="Times New Roman" w:hAnsi="Times New Roman" w:cs="Times New Roman"/>
+          <w:sz w:val="20"/>
+          <w:szCs w:val="20"/>
+          <w:lang w:eastAsia="en-IN"/>
+        </w:rPr>
+        <w:t xml:space="preserve"> </w:t>
+      </w:r>
+      <w:r>
+        <w:rPr>
+          <w:rFonts w:ascii="Times New Roman" w:eastAsia="Times New Roman" w:hAnsi="Times New Roman" w:cs="Times New Roman"/>
+          <w:sz w:val="20"/>
+          <w:szCs w:val="20"/>
+          <w:lang w:eastAsia="en-IN"/>
+        </w:rPr>
+        <w:t xml:space="preserve">package in </w:t>
       </w:r>
       <w:r>
         <w:rPr>
@@ -11201,31 +11109,56 @@
           <w:szCs w:val="20"/>
           <w:lang w:eastAsia="en-IN"/>
         </w:rPr>
-        <w:t xml:space="preserve"> and Kamat (2017). Based on a result on induced order statistics, the </w:t>
-      </w:r>
-      <w:hyperlink r:id="rId19" w:tgtFrame="_blank" w:history="1">
-        <w:proofErr w:type="spellStart"/>
-        <w:r>
-          <w:rPr>
-            <w:rFonts w:ascii="Times New Roman" w:eastAsia="Times New Roman" w:hAnsi="Times New Roman" w:cs="Times New Roman"/>
-            <w:color w:val="0000FF"/>
-            <w:sz w:val="20"/>
-            <w:szCs w:val="20"/>
-            <w:u w:val="single"/>
-            <w:lang w:eastAsia="en-IN"/>
-          </w:rPr>
-          <w:t>RATest</w:t>
-        </w:r>
-        <w:proofErr w:type="spellEnd"/>
-      </w:hyperlink>
-      <w:r>
-        <w:rPr>
-          <w:rFonts w:ascii="Times New Roman" w:eastAsia="Times New Roman" w:hAnsi="Times New Roman" w:cs="Times New Roman"/>
-          <w:sz w:val="20"/>
-          <w:szCs w:val="20"/>
-          <w:lang w:eastAsia="en-IN"/>
-        </w:rPr>
-        <w:t xml:space="preserve"> package implements a permutation test based on the </w:t>
+        <w:t xml:space="preserve"> and Kamat (2017). Based on a result on induced order statistics, </w:t>
+      </w:r>
+      <w:proofErr w:type="gramStart"/>
+      <w:r>
+        <w:rPr>
+          <w:rFonts w:ascii="Times New Roman" w:eastAsia="Times New Roman" w:hAnsi="Times New Roman" w:cs="Times New Roman"/>
+          <w:sz w:val="20"/>
+          <w:szCs w:val="20"/>
+          <w:lang w:eastAsia="en-IN"/>
+        </w:rPr>
+        <w:t xml:space="preserve">the </w:t>
+      </w:r>
+      <w:r>
+        <w:rPr>
+          <w:rFonts w:ascii="Times New Roman" w:eastAsia="Times New Roman" w:hAnsi="Times New Roman" w:cs="Times New Roman"/>
+          <w:sz w:val="20"/>
+          <w:szCs w:val="20"/>
+          <w:lang w:eastAsia="en-IN"/>
+        </w:rPr>
+        <w:t xml:space="preserve"> </w:t>
+      </w:r>
+      <w:proofErr w:type="spellStart"/>
+      <w:r>
+        <w:rPr>
+          <w:rFonts w:ascii="Times New Roman" w:eastAsia="Times New Roman" w:hAnsi="Times New Roman" w:cs="Times New Roman"/>
+          <w:sz w:val="20"/>
+          <w:szCs w:val="20"/>
+          <w:lang w:eastAsia="en-IN"/>
+        </w:rPr>
+        <w:t>RATest</w:t>
+      </w:r>
+      <w:proofErr w:type="spellEnd"/>
+      <w:proofErr w:type="gramEnd"/>
+      <w:r>
+        <w:rPr>
+          <w:rFonts w:ascii="Times New Roman" w:eastAsia="Times New Roman" w:hAnsi="Times New Roman" w:cs="Times New Roman"/>
+          <w:sz w:val="20"/>
+          <w:szCs w:val="20"/>
+          <w:lang w:eastAsia="en-IN"/>
+        </w:rPr>
+        <w:t xml:space="preserve"> </w:t>
+      </w:r>
+      <w:r>
+        <w:rPr>
+          <w:rFonts w:ascii="Times New Roman" w:eastAsia="Times New Roman" w:hAnsi="Times New Roman" w:cs="Times New Roman"/>
+          <w:sz w:val="20"/>
+          <w:szCs w:val="20"/>
+          <w:lang w:eastAsia="en-IN"/>
+        </w:rPr>
+        <w:t xml:space="preserve">package implements a permutation test based on the </w:t>
       </w:r>
       <w:proofErr w:type="spellStart"/>
       <w:r>
@@ -11744,12 +11677,6 @@
     <w:p>
       <w:pPr>
         <w:spacing w:before="100" w:beforeAutospacing="1" w:after="100" w:afterAutospacing="1" w:line="240" w:lineRule="auto"/>
-        <w:rPr>
-          <w:rFonts w:ascii="Times New Roman" w:eastAsia="Times New Roman" w:hAnsi="Times New Roman" w:cs="Times New Roman"/>
-          <w:sz w:val="20"/>
-          <w:szCs w:val="20"/>
-          <w:lang w:eastAsia="en-IN"/>
-        </w:rPr>
       </w:pPr>
       <w:r>
         <w:rPr>
@@ -11761,7 +11688,6 @@
         <w:t>[3] See condition 2b in Lee (2008).</w:t>
       </w:r>
     </w:p>
-    <w:p/>
     <w:sectPr>
       <w:pgSz w:w="11906" w:h="16838"/>
       <w:pgMar w:top="1440" w:right="1440" w:bottom="1440" w:left="1440" w:header="708" w:footer="708" w:gutter="0"/>
